--- a/documentation/dcf-project-tasks.docx
+++ b/documentation/dcf-project-tasks.docx
@@ -3964,15 +3964,6 @@
                 <w:szCs w:val="22"/>
               </w:rPr>
             </w:pPr>
-            <w:r>
-              <w:rPr>
-                <w:rFonts w:ascii="Calibri" w:hAnsi="Calibri"/>
-                <w:color w:val="000000"/>
-                <w:sz w:val="22"/>
-                <w:szCs w:val="22"/>
-              </w:rPr>
-              <w:t xml:space="preserve">x </w:t>
-            </w:r>
           </w:p>
         </w:tc>
         <w:tc>
@@ -3988,15 +3979,6 @@
                 <w:szCs w:val="22"/>
               </w:rPr>
             </w:pPr>
-            <w:r>
-              <w:rPr>
-                <w:rFonts w:ascii="Calibri" w:hAnsi="Calibri"/>
-                <w:color w:val="000000"/>
-                <w:sz w:val="22"/>
-                <w:szCs w:val="22"/>
-              </w:rPr>
-              <w:t>Shawn</w:t>
-            </w:r>
           </w:p>
         </w:tc>
       </w:tr>
@@ -8671,6 +8653,7 @@
     <w:lsdException w:name="HTML Sample" w:semiHidden="1" w:unhideWhenUsed="1"/>
     <w:lsdException w:name="HTML Typewriter" w:semiHidden="1" w:unhideWhenUsed="1"/>
     <w:lsdException w:name="HTML Variable" w:semiHidden="1" w:unhideWhenUsed="1"/>
+    <w:lsdException w:name="Normal Table" w:semiHidden="1" w:unhideWhenUsed="1"/>
     <w:lsdException w:name="annotation subject" w:semiHidden="1" w:unhideWhenUsed="1"/>
     <w:lsdException w:name="No List" w:semiHidden="1" w:unhideWhenUsed="1"/>
     <w:lsdException w:name="Outline List 1" w:semiHidden="1" w:unhideWhenUsed="1"/>
@@ -8713,8 +8696,11 @@
     <w:lsdException w:name="Table Contemporary" w:semiHidden="1" w:unhideWhenUsed="1"/>
     <w:lsdException w:name="Table Elegant" w:semiHidden="1" w:unhideWhenUsed="1"/>
     <w:lsdException w:name="Table Professional" w:semiHidden="1" w:unhideWhenUsed="1"/>
+    <w:lsdException w:name="Table Subtle 1" w:semiHidden="1" w:unhideWhenUsed="1"/>
     <w:lsdException w:name="Table Subtle 2" w:semiHidden="1" w:unhideWhenUsed="1"/>
     <w:lsdException w:name="Table Web 1" w:semiHidden="1" w:unhideWhenUsed="1"/>
+    <w:lsdException w:name="Table Web 2" w:semiHidden="1" w:unhideWhenUsed="1"/>
+    <w:lsdException w:name="Table Web 3" w:semiHidden="1" w:unhideWhenUsed="1"/>
     <w:lsdException w:name="Balloon Text" w:semiHidden="1" w:unhideWhenUsed="1"/>
     <w:lsdException w:name="Table Grid" w:uiPriority="59"/>
     <w:lsdException w:name="Table Theme" w:semiHidden="1" w:unhideWhenUsed="1"/>
